--- a/TestingDoc.docx
+++ b/TestingDoc.docx
@@ -1011,7 +1011,44 @@
                 <w:sz w:val="16"/>
                 <w:szCs w:val="16"/>
               </w:rPr>
-              <w:t>Error returned: 400 Bad Request - velocity error.</w:t>
+              <w:t>Error returned</w:t>
+            </w:r>
+            <w:r>
+              <w:rPr>
+                <w:sz w:val="16"/>
+                <w:szCs w:val="16"/>
+              </w:rPr>
+              <w:t xml:space="preserve">: </w:t>
+            </w:r>
+            <w:r>
+              <w:rPr>
+                <w:sz w:val="16"/>
+                <w:szCs w:val="16"/>
+              </w:rPr>
+              <w:t xml:space="preserve">415; </w:t>
+            </w:r>
+            <w:proofErr w:type="spellStart"/>
+            <w:r>
+              <w:rPr>
+                <w:sz w:val="16"/>
+                <w:szCs w:val="16"/>
+              </w:rPr>
+              <w:t>upsupported</w:t>
+            </w:r>
+            <w:proofErr w:type="spellEnd"/>
+            <w:r>
+              <w:rPr>
+                <w:sz w:val="16"/>
+                <w:szCs w:val="16"/>
+              </w:rPr>
+              <w:t xml:space="preserve"> media type, no </w:t>
+            </w:r>
+            <w:r>
+              <w:rPr>
+                <w:sz w:val="16"/>
+                <w:szCs w:val="16"/>
+              </w:rPr>
+              <w:t>response showing missing parameter.</w:t>
             </w:r>
           </w:p>
         </w:tc>
@@ -1031,7 +1068,7 @@
                 <w:sz w:val="16"/>
                 <w:szCs w:val="16"/>
               </w:rPr>
-              <w:t>Pass</w:t>
+              <w:t>Fail</w:t>
             </w:r>
           </w:p>
         </w:tc>
@@ -1890,52 +1927,80 @@
                 <w:sz w:val="16"/>
                 <w:szCs w:val="16"/>
               </w:rPr>
-              <w:t>Pitch Type: ‘slider’</w:t>
-            </w:r>
-          </w:p>
-          <w:p>
-            <w:pPr>
-              <w:rPr>
-                <w:sz w:val="16"/>
-                <w:szCs w:val="16"/>
-              </w:rPr>
-            </w:pPr>
-            <w:r>
-              <w:rPr>
-                <w:sz w:val="16"/>
-                <w:szCs w:val="16"/>
-              </w:rPr>
-              <w:t>Velocity: 89</w:t>
-            </w:r>
-          </w:p>
-          <w:p>
-            <w:pPr>
-              <w:rPr>
-                <w:sz w:val="16"/>
-                <w:szCs w:val="16"/>
-              </w:rPr>
-            </w:pPr>
-            <w:r>
-              <w:rPr>
-                <w:sz w:val="16"/>
-                <w:szCs w:val="16"/>
-              </w:rPr>
-              <w:t>Horizontal Break: 1.7</w:t>
-            </w:r>
-          </w:p>
-          <w:p>
-            <w:pPr>
-              <w:rPr>
-                <w:sz w:val="16"/>
-                <w:szCs w:val="16"/>
-              </w:rPr>
-            </w:pPr>
-            <w:r>
-              <w:rPr>
-                <w:sz w:val="16"/>
-                <w:szCs w:val="16"/>
-              </w:rPr>
-              <w:t>Vertical Break: 0.1</w:t>
+              <w:t>Pitch Type: ‘</w:t>
+            </w:r>
+            <w:r>
+              <w:rPr>
+                <w:sz w:val="16"/>
+                <w:szCs w:val="16"/>
+              </w:rPr>
+              <w:t>sinker’</w:t>
+            </w:r>
+          </w:p>
+          <w:p>
+            <w:pPr>
+              <w:rPr>
+                <w:sz w:val="16"/>
+                <w:szCs w:val="16"/>
+              </w:rPr>
+            </w:pPr>
+            <w:r>
+              <w:rPr>
+                <w:sz w:val="16"/>
+                <w:szCs w:val="16"/>
+              </w:rPr>
+              <w:t xml:space="preserve">Velocity: </w:t>
+            </w:r>
+            <w:r>
+              <w:rPr>
+                <w:sz w:val="16"/>
+                <w:szCs w:val="16"/>
+              </w:rPr>
+              <w:t>93</w:t>
+            </w:r>
+          </w:p>
+          <w:p>
+            <w:pPr>
+              <w:rPr>
+                <w:sz w:val="16"/>
+                <w:szCs w:val="16"/>
+              </w:rPr>
+            </w:pPr>
+            <w:r>
+              <w:rPr>
+                <w:sz w:val="16"/>
+                <w:szCs w:val="16"/>
+              </w:rPr>
+              <w:t xml:space="preserve">Horizontal Break: </w:t>
+            </w:r>
+            <w:r>
+              <w:rPr>
+                <w:sz w:val="16"/>
+                <w:szCs w:val="16"/>
+              </w:rPr>
+              <w:t>-1</w:t>
+            </w:r>
+          </w:p>
+          <w:p>
+            <w:pPr>
+              <w:rPr>
+                <w:sz w:val="16"/>
+                <w:szCs w:val="16"/>
+              </w:rPr>
+            </w:pPr>
+            <w:r>
+              <w:rPr>
+                <w:sz w:val="16"/>
+                <w:szCs w:val="16"/>
+              </w:rPr>
+              <w:t>Vertical Break: 0.</w:t>
+            </w:r>
+            <w:r>
+              <w:rPr>
+                <w:sz w:val="16"/>
+                <w:szCs w:val="16"/>
+              </w:rPr>
+              <w:t>5</w:t>
             </w:r>
           </w:p>
           <w:p>
@@ -2136,246 +2201,163 @@
                 <w:sz w:val="16"/>
                 <w:szCs w:val="16"/>
               </w:rPr>
-              <w:t>{</w:t>
-            </w:r>
-          </w:p>
-          <w:p>
-            <w:pPr>
-              <w:rPr>
-                <w:sz w:val="16"/>
-                <w:szCs w:val="16"/>
-              </w:rPr>
-            </w:pPr>
-            <w:r>
-              <w:rPr>
-                <w:sz w:val="16"/>
-                <w:szCs w:val="16"/>
-              </w:rPr>
-              <w:t>    "</w:t>
-            </w:r>
-            <w:proofErr w:type="spellStart"/>
-            <w:r>
-              <w:rPr>
-                <w:sz w:val="16"/>
-                <w:szCs w:val="16"/>
-              </w:rPr>
-              <w:t>pitcherHandedness</w:t>
-            </w:r>
-            <w:proofErr w:type="spellEnd"/>
-            <w:r>
-              <w:rPr>
-                <w:sz w:val="16"/>
-                <w:szCs w:val="16"/>
-              </w:rPr>
-              <w:t>": "right",</w:t>
-            </w:r>
-          </w:p>
-          <w:p>
-            <w:pPr>
-              <w:rPr>
-                <w:sz w:val="16"/>
-                <w:szCs w:val="16"/>
-              </w:rPr>
-            </w:pPr>
-            <w:r>
-              <w:rPr>
-                <w:sz w:val="16"/>
-                <w:szCs w:val="16"/>
-              </w:rPr>
-              <w:t>    "</w:t>
-            </w:r>
-            <w:proofErr w:type="spellStart"/>
-            <w:r>
-              <w:rPr>
-                <w:sz w:val="16"/>
-                <w:szCs w:val="16"/>
-              </w:rPr>
-              <w:t>batterHandedness</w:t>
-            </w:r>
-            <w:proofErr w:type="spellEnd"/>
-            <w:r>
-              <w:rPr>
-                <w:sz w:val="16"/>
-                <w:szCs w:val="16"/>
-              </w:rPr>
-              <w:t>": "right",</w:t>
-            </w:r>
-          </w:p>
-          <w:p>
-            <w:pPr>
-              <w:rPr>
-                <w:sz w:val="16"/>
-                <w:szCs w:val="16"/>
-              </w:rPr>
-            </w:pPr>
-            <w:r>
-              <w:rPr>
-                <w:sz w:val="16"/>
-                <w:szCs w:val="16"/>
-              </w:rPr>
-              <w:t>    "</w:t>
-            </w:r>
-            <w:proofErr w:type="spellStart"/>
-            <w:r>
-              <w:rPr>
-                <w:sz w:val="16"/>
-                <w:szCs w:val="16"/>
-              </w:rPr>
-              <w:t>pitchType</w:t>
-            </w:r>
-            <w:proofErr w:type="spellEnd"/>
-            <w:r>
-              <w:rPr>
-                <w:sz w:val="16"/>
-                <w:szCs w:val="16"/>
-              </w:rPr>
-              <w:t>": "fastball",</w:t>
-            </w:r>
-          </w:p>
-          <w:p>
-            <w:pPr>
-              <w:rPr>
-                <w:sz w:val="16"/>
-                <w:szCs w:val="16"/>
-              </w:rPr>
-            </w:pPr>
-            <w:r>
-              <w:rPr>
-                <w:sz w:val="16"/>
-                <w:szCs w:val="16"/>
-              </w:rPr>
-              <w:t>    "velocity": 95,</w:t>
-            </w:r>
-          </w:p>
-          <w:p>
-            <w:pPr>
-              <w:rPr>
-                <w:sz w:val="16"/>
-                <w:szCs w:val="16"/>
-              </w:rPr>
-            </w:pPr>
-            <w:r>
-              <w:rPr>
-                <w:sz w:val="16"/>
-                <w:szCs w:val="16"/>
-              </w:rPr>
-              <w:t>    "</w:t>
-            </w:r>
-            <w:proofErr w:type="spellStart"/>
-            <w:r>
-              <w:rPr>
-                <w:sz w:val="16"/>
-                <w:szCs w:val="16"/>
-              </w:rPr>
-              <w:t>horizontalBreak</w:t>
-            </w:r>
-            <w:proofErr w:type="spellEnd"/>
-            <w:r>
-              <w:rPr>
-                <w:sz w:val="16"/>
-                <w:szCs w:val="16"/>
-              </w:rPr>
-              <w:t>": -0.5,</w:t>
-            </w:r>
-          </w:p>
-          <w:p>
-            <w:pPr>
-              <w:rPr>
-                <w:sz w:val="16"/>
-                <w:szCs w:val="16"/>
-              </w:rPr>
-            </w:pPr>
-            <w:r>
-              <w:rPr>
-                <w:sz w:val="16"/>
-                <w:szCs w:val="16"/>
-              </w:rPr>
-              <w:t>    "</w:t>
-            </w:r>
-            <w:proofErr w:type="spellStart"/>
-            <w:r>
-              <w:rPr>
-                <w:sz w:val="16"/>
-                <w:szCs w:val="16"/>
-              </w:rPr>
-              <w:t>verticalBreak</w:t>
-            </w:r>
-            <w:proofErr w:type="spellEnd"/>
-            <w:r>
-              <w:rPr>
-                <w:sz w:val="16"/>
-                <w:szCs w:val="16"/>
-              </w:rPr>
-              <w:t>": 1.5,</w:t>
-            </w:r>
-          </w:p>
-          <w:p>
-            <w:pPr>
-              <w:rPr>
-                <w:sz w:val="16"/>
-                <w:szCs w:val="16"/>
-              </w:rPr>
-            </w:pPr>
-            <w:r>
-              <w:rPr>
-                <w:sz w:val="16"/>
-                <w:szCs w:val="16"/>
-              </w:rPr>
-              <w:t>    "zone": 5,</w:t>
-            </w:r>
-          </w:p>
-          <w:p>
-            <w:pPr>
-              <w:rPr>
-                <w:sz w:val="16"/>
-                <w:szCs w:val="16"/>
-              </w:rPr>
-            </w:pPr>
-            <w:r>
-              <w:rPr>
-                <w:sz w:val="16"/>
-                <w:szCs w:val="16"/>
-              </w:rPr>
-              <w:t>    "balls": 1,</w:t>
-            </w:r>
-          </w:p>
-          <w:p>
-            <w:pPr>
-              <w:rPr>
-                <w:sz w:val="16"/>
-                <w:szCs w:val="16"/>
-              </w:rPr>
-            </w:pPr>
-            <w:r>
-              <w:rPr>
-                <w:sz w:val="16"/>
-                <w:szCs w:val="16"/>
-              </w:rPr>
-              <w:t>    "strikes": 1</w:t>
-            </w:r>
-          </w:p>
-          <w:p>
-            <w:pPr>
-              <w:rPr>
-                <w:sz w:val="16"/>
-                <w:szCs w:val="16"/>
-              </w:rPr>
-            </w:pPr>
-            <w:r>
-              <w:rPr>
-                <w:sz w:val="16"/>
-                <w:szCs w:val="16"/>
-              </w:rPr>
-              <w:t>}</w:t>
-            </w:r>
-          </w:p>
-          <w:p>
-            <w:pPr>
-              <w:rPr>
-                <w:sz w:val="16"/>
-                <w:szCs w:val="16"/>
-              </w:rPr>
-            </w:pPr>
+              <w:t>Pitcher Handedness: Right</w:t>
+            </w:r>
+          </w:p>
+          <w:p>
+            <w:pPr>
+              <w:rPr>
+                <w:sz w:val="16"/>
+                <w:szCs w:val="16"/>
+              </w:rPr>
+            </w:pPr>
+            <w:r>
+              <w:rPr>
+                <w:sz w:val="16"/>
+                <w:szCs w:val="16"/>
+              </w:rPr>
+              <w:t>Batter Handedness: Right</w:t>
+            </w:r>
+          </w:p>
+          <w:p>
+            <w:pPr>
+              <w:rPr>
+                <w:sz w:val="16"/>
+                <w:szCs w:val="16"/>
+              </w:rPr>
+            </w:pPr>
+            <w:r>
+              <w:rPr>
+                <w:sz w:val="16"/>
+                <w:szCs w:val="16"/>
+              </w:rPr>
+              <w:t>Pitch Type: ‘</w:t>
+            </w:r>
+            <w:r>
+              <w:rPr>
+                <w:sz w:val="16"/>
+                <w:szCs w:val="16"/>
+              </w:rPr>
+              <w:t>curveball’</w:t>
+            </w:r>
+          </w:p>
+          <w:p>
+            <w:pPr>
+              <w:rPr>
+                <w:sz w:val="16"/>
+                <w:szCs w:val="16"/>
+              </w:rPr>
+            </w:pPr>
+            <w:r>
+              <w:rPr>
+                <w:sz w:val="16"/>
+                <w:szCs w:val="16"/>
+              </w:rPr>
+              <w:t xml:space="preserve">Velocity: </w:t>
+            </w:r>
+            <w:r>
+              <w:rPr>
+                <w:sz w:val="16"/>
+                <w:szCs w:val="16"/>
+              </w:rPr>
+              <w:t>82</w:t>
+            </w:r>
+          </w:p>
+          <w:p>
+            <w:pPr>
+              <w:rPr>
+                <w:sz w:val="16"/>
+                <w:szCs w:val="16"/>
+              </w:rPr>
+            </w:pPr>
+            <w:r>
+              <w:rPr>
+                <w:sz w:val="16"/>
+                <w:szCs w:val="16"/>
+              </w:rPr>
+              <w:t xml:space="preserve">Horizontal Break: </w:t>
+            </w:r>
+            <w:r>
+              <w:rPr>
+                <w:sz w:val="16"/>
+                <w:szCs w:val="16"/>
+              </w:rPr>
+              <w:t>0.5</w:t>
+            </w:r>
+          </w:p>
+          <w:p>
+            <w:pPr>
+              <w:rPr>
+                <w:sz w:val="16"/>
+                <w:szCs w:val="16"/>
+              </w:rPr>
+            </w:pPr>
+            <w:r>
+              <w:rPr>
+                <w:sz w:val="16"/>
+                <w:szCs w:val="16"/>
+              </w:rPr>
+              <w:t xml:space="preserve">Vertical Break: </w:t>
+            </w:r>
+            <w:r>
+              <w:rPr>
+                <w:sz w:val="16"/>
+                <w:szCs w:val="16"/>
+              </w:rPr>
+              <w:t>-</w:t>
+            </w:r>
+            <w:r>
+              <w:rPr>
+                <w:sz w:val="16"/>
+                <w:szCs w:val="16"/>
+              </w:rPr>
+              <w:t>3</w:t>
+            </w:r>
+          </w:p>
+          <w:p>
+            <w:pPr>
+              <w:rPr>
+                <w:sz w:val="16"/>
+                <w:szCs w:val="16"/>
+              </w:rPr>
+            </w:pPr>
+            <w:r>
+              <w:rPr>
+                <w:sz w:val="16"/>
+                <w:szCs w:val="16"/>
+              </w:rPr>
+              <w:t>Balls: 1</w:t>
+            </w:r>
+          </w:p>
+          <w:p>
+            <w:pPr>
+              <w:rPr>
+                <w:sz w:val="16"/>
+                <w:szCs w:val="16"/>
+              </w:rPr>
+            </w:pPr>
+            <w:r>
+              <w:rPr>
+                <w:sz w:val="16"/>
+                <w:szCs w:val="16"/>
+              </w:rPr>
+              <w:t>Strikes: 1</w:t>
+            </w:r>
+          </w:p>
+          <w:p>
+            <w:pPr>
+              <w:rPr>
+                <w:sz w:val="16"/>
+                <w:szCs w:val="16"/>
+              </w:rPr>
+            </w:pPr>
+            <w:r>
+              <w:rPr>
+                <w:sz w:val="16"/>
+                <w:szCs w:val="16"/>
+              </w:rPr>
+              <w:t>Zone: middle</w:t>
+            </w:r>
           </w:p>
         </w:tc>
         <w:tc>
@@ -2394,21 +2376,7 @@
                 <w:sz w:val="16"/>
                 <w:szCs w:val="16"/>
               </w:rPr>
-              <w:t xml:space="preserve">Model </w:t>
-            </w:r>
-            <w:r>
-              <w:rPr>
-                <w:sz w:val="16"/>
-                <w:szCs w:val="16"/>
-              </w:rPr>
-              <w:t>uses</w:t>
-            </w:r>
-            <w:r>
-              <w:rPr>
-                <w:sz w:val="16"/>
-                <w:szCs w:val="16"/>
-              </w:rPr>
-              <w:t xml:space="preserve"> input and sends back valid prediction results; valid response</w:t>
+              <w:t>Model uses input and sends back valid prediction results; valid response</w:t>
             </w:r>
           </w:p>
         </w:tc>
@@ -2428,28 +2396,7 @@
                 <w:sz w:val="16"/>
                 <w:szCs w:val="16"/>
               </w:rPr>
-              <w:t xml:space="preserve">Model </w:t>
-            </w:r>
-            <w:r>
-              <w:rPr>
-                <w:sz w:val="16"/>
-                <w:szCs w:val="16"/>
-              </w:rPr>
-              <w:t xml:space="preserve">receives input and creates correct prediction results; </w:t>
-            </w:r>
-            <w:r>
-              <w:rPr>
-                <w:sz w:val="16"/>
-                <w:szCs w:val="16"/>
-              </w:rPr>
-              <w:t>correct</w:t>
-            </w:r>
-            <w:r>
-              <w:rPr>
-                <w:sz w:val="16"/>
-                <w:szCs w:val="16"/>
-              </w:rPr>
-              <w:t xml:space="preserve"> response</w:t>
+              <w:t>Model receives input and creates correct prediction results; correct response</w:t>
             </w:r>
           </w:p>
         </w:tc>
@@ -2566,247 +2513,149 @@
                 <w:sz w:val="16"/>
                 <w:szCs w:val="16"/>
               </w:rPr>
-              <w:t>{</w:t>
-            </w:r>
-          </w:p>
-          <w:p>
-            <w:pPr>
-              <w:rPr>
-                <w:sz w:val="16"/>
-                <w:szCs w:val="16"/>
-              </w:rPr>
-            </w:pPr>
-            <w:r>
-              <w:rPr>
-                <w:sz w:val="16"/>
-                <w:szCs w:val="16"/>
-              </w:rPr>
-              <w:t>    "</w:t>
-            </w:r>
-            <w:proofErr w:type="spellStart"/>
-            <w:r>
-              <w:rPr>
-                <w:sz w:val="16"/>
-                <w:szCs w:val="16"/>
-              </w:rPr>
-              <w:t>pitcherHandedness</w:t>
-            </w:r>
-            <w:proofErr w:type="spellEnd"/>
-            <w:r>
-              <w:rPr>
-                <w:sz w:val="16"/>
-                <w:szCs w:val="16"/>
-              </w:rPr>
-              <w:t>": "right",</w:t>
-            </w:r>
-          </w:p>
-          <w:p>
-            <w:pPr>
-              <w:rPr>
-                <w:sz w:val="16"/>
-                <w:szCs w:val="16"/>
-              </w:rPr>
-            </w:pPr>
-            <w:r>
-              <w:rPr>
-                <w:sz w:val="16"/>
-                <w:szCs w:val="16"/>
-              </w:rPr>
-              <w:t>    "</w:t>
-            </w:r>
-            <w:proofErr w:type="spellStart"/>
-            <w:r>
-              <w:rPr>
-                <w:sz w:val="16"/>
-                <w:szCs w:val="16"/>
-              </w:rPr>
-              <w:t>batterHandedness</w:t>
-            </w:r>
-            <w:proofErr w:type="spellEnd"/>
-            <w:r>
-              <w:rPr>
-                <w:sz w:val="16"/>
-                <w:szCs w:val="16"/>
-              </w:rPr>
-              <w:t>": "right",</w:t>
-            </w:r>
-          </w:p>
-          <w:p>
-            <w:pPr>
-              <w:rPr>
-                <w:sz w:val="16"/>
-                <w:szCs w:val="16"/>
-              </w:rPr>
-            </w:pPr>
-            <w:r>
-              <w:rPr>
-                <w:sz w:val="16"/>
-                <w:szCs w:val="16"/>
-              </w:rPr>
-              <w:t>    "</w:t>
-            </w:r>
-            <w:proofErr w:type="spellStart"/>
-            <w:r>
-              <w:rPr>
-                <w:sz w:val="16"/>
-                <w:szCs w:val="16"/>
-              </w:rPr>
-              <w:t>pitchType</w:t>
-            </w:r>
-            <w:proofErr w:type="spellEnd"/>
-            <w:r>
-              <w:rPr>
-                <w:sz w:val="16"/>
-                <w:szCs w:val="16"/>
-              </w:rPr>
-              <w:t>": "fastball",</w:t>
-            </w:r>
-          </w:p>
-          <w:p>
-            <w:pPr>
-              <w:rPr>
-                <w:sz w:val="16"/>
-                <w:szCs w:val="16"/>
-              </w:rPr>
-            </w:pPr>
-            <w:r>
-              <w:rPr>
-                <w:sz w:val="16"/>
-                <w:szCs w:val="16"/>
-              </w:rPr>
-              <w:t>    "velocity": 95,</w:t>
-            </w:r>
-          </w:p>
-          <w:p>
-            <w:pPr>
-              <w:rPr>
-                <w:sz w:val="16"/>
-                <w:szCs w:val="16"/>
-              </w:rPr>
-            </w:pPr>
-            <w:r>
-              <w:rPr>
-                <w:sz w:val="16"/>
-                <w:szCs w:val="16"/>
-              </w:rPr>
-              <w:t>    "</w:t>
-            </w:r>
-            <w:proofErr w:type="spellStart"/>
-            <w:r>
-              <w:rPr>
-                <w:sz w:val="16"/>
-                <w:szCs w:val="16"/>
-              </w:rPr>
-              <w:t>horizontalBreak</w:t>
-            </w:r>
-            <w:proofErr w:type="spellEnd"/>
-            <w:r>
-              <w:rPr>
-                <w:sz w:val="16"/>
-                <w:szCs w:val="16"/>
-              </w:rPr>
-              <w:t>": -0.5,</w:t>
-            </w:r>
-          </w:p>
-          <w:p>
-            <w:pPr>
-              <w:rPr>
-                <w:sz w:val="16"/>
-                <w:szCs w:val="16"/>
-              </w:rPr>
-            </w:pPr>
-            <w:r>
-              <w:rPr>
-                <w:sz w:val="16"/>
-                <w:szCs w:val="16"/>
-              </w:rPr>
-              <w:t>    "</w:t>
-            </w:r>
-            <w:proofErr w:type="spellStart"/>
-            <w:r>
-              <w:rPr>
-                <w:sz w:val="16"/>
-                <w:szCs w:val="16"/>
-              </w:rPr>
-              <w:t>verticalBreak</w:t>
-            </w:r>
-            <w:proofErr w:type="spellEnd"/>
-            <w:r>
-              <w:rPr>
-                <w:sz w:val="16"/>
-                <w:szCs w:val="16"/>
-              </w:rPr>
-              <w:t>": 1.5,</w:t>
-            </w:r>
-          </w:p>
-          <w:p>
-            <w:pPr>
-              <w:rPr>
-                <w:sz w:val="16"/>
-                <w:szCs w:val="16"/>
-              </w:rPr>
-            </w:pPr>
-            <w:r>
-              <w:rPr>
-                <w:sz w:val="16"/>
-                <w:szCs w:val="16"/>
-              </w:rPr>
-              <w:t>    "zone": 5,</w:t>
-            </w:r>
-          </w:p>
-          <w:p>
-            <w:pPr>
-              <w:rPr>
-                <w:sz w:val="16"/>
-                <w:szCs w:val="16"/>
-              </w:rPr>
-            </w:pPr>
-            <w:r>
-              <w:rPr>
-                <w:sz w:val="16"/>
-                <w:szCs w:val="16"/>
-              </w:rPr>
-              <w:lastRenderedPageBreak/>
-              <w:t>    "balls": 1,</w:t>
-            </w:r>
-          </w:p>
-          <w:p>
-            <w:pPr>
-              <w:rPr>
-                <w:sz w:val="16"/>
-                <w:szCs w:val="16"/>
-              </w:rPr>
-            </w:pPr>
-            <w:r>
-              <w:rPr>
-                <w:sz w:val="16"/>
-                <w:szCs w:val="16"/>
-              </w:rPr>
-              <w:t>    "strikes": 1</w:t>
-            </w:r>
-          </w:p>
-          <w:p>
-            <w:pPr>
-              <w:rPr>
-                <w:sz w:val="16"/>
-                <w:szCs w:val="16"/>
-              </w:rPr>
-            </w:pPr>
-            <w:r>
-              <w:rPr>
-                <w:sz w:val="16"/>
-                <w:szCs w:val="16"/>
-              </w:rPr>
-              <w:t>}</w:t>
-            </w:r>
-          </w:p>
-          <w:p>
-            <w:pPr>
-              <w:rPr>
-                <w:sz w:val="16"/>
-                <w:szCs w:val="16"/>
-              </w:rPr>
-            </w:pPr>
+              <w:t>Pitcher Handedness: Right</w:t>
+            </w:r>
+          </w:p>
+          <w:p>
+            <w:pPr>
+              <w:rPr>
+                <w:sz w:val="16"/>
+                <w:szCs w:val="16"/>
+              </w:rPr>
+            </w:pPr>
+            <w:r>
+              <w:rPr>
+                <w:sz w:val="16"/>
+                <w:szCs w:val="16"/>
+              </w:rPr>
+              <w:t>Batter Handedness: Right</w:t>
+            </w:r>
+          </w:p>
+          <w:p>
+            <w:pPr>
+              <w:rPr>
+                <w:sz w:val="16"/>
+                <w:szCs w:val="16"/>
+              </w:rPr>
+            </w:pPr>
+            <w:r>
+              <w:rPr>
+                <w:sz w:val="16"/>
+                <w:szCs w:val="16"/>
+              </w:rPr>
+              <w:t>Pitch Type: ‘</w:t>
+            </w:r>
+            <w:r>
+              <w:rPr>
+                <w:sz w:val="16"/>
+                <w:szCs w:val="16"/>
+              </w:rPr>
+              <w:t>cutter’</w:t>
+            </w:r>
+          </w:p>
+          <w:p>
+            <w:pPr>
+              <w:rPr>
+                <w:sz w:val="16"/>
+                <w:szCs w:val="16"/>
+              </w:rPr>
+            </w:pPr>
+            <w:r>
+              <w:rPr>
+                <w:sz w:val="16"/>
+                <w:szCs w:val="16"/>
+              </w:rPr>
+              <w:t xml:space="preserve">Velocity: </w:t>
+            </w:r>
+            <w:r>
+              <w:rPr>
+                <w:sz w:val="16"/>
+                <w:szCs w:val="16"/>
+              </w:rPr>
+              <w:t>92</w:t>
+            </w:r>
+          </w:p>
+          <w:p>
+            <w:pPr>
+              <w:rPr>
+                <w:sz w:val="16"/>
+                <w:szCs w:val="16"/>
+              </w:rPr>
+            </w:pPr>
+            <w:r>
+              <w:rPr>
+                <w:sz w:val="16"/>
+                <w:szCs w:val="16"/>
+              </w:rPr>
+              <w:t>Horizontal Break: 0.5</w:t>
+            </w:r>
+          </w:p>
+          <w:p>
+            <w:pPr>
+              <w:rPr>
+                <w:sz w:val="16"/>
+                <w:szCs w:val="16"/>
+              </w:rPr>
+            </w:pPr>
+            <w:r>
+              <w:rPr>
+                <w:sz w:val="16"/>
+                <w:szCs w:val="16"/>
+              </w:rPr>
+              <w:t xml:space="preserve">Vertical Break: </w:t>
+            </w:r>
+            <w:r>
+              <w:rPr>
+                <w:sz w:val="16"/>
+                <w:szCs w:val="16"/>
+              </w:rPr>
+              <w:t>0.8</w:t>
+            </w:r>
+          </w:p>
+          <w:p>
+            <w:pPr>
+              <w:rPr>
+                <w:sz w:val="16"/>
+                <w:szCs w:val="16"/>
+              </w:rPr>
+            </w:pPr>
+            <w:r>
+              <w:rPr>
+                <w:sz w:val="16"/>
+                <w:szCs w:val="16"/>
+              </w:rPr>
+              <w:t>Balls: 1</w:t>
+            </w:r>
+          </w:p>
+          <w:p>
+            <w:pPr>
+              <w:rPr>
+                <w:sz w:val="16"/>
+                <w:szCs w:val="16"/>
+              </w:rPr>
+            </w:pPr>
+            <w:r>
+              <w:rPr>
+                <w:sz w:val="16"/>
+                <w:szCs w:val="16"/>
+              </w:rPr>
+              <w:t>Strikes: 1</w:t>
+            </w:r>
+          </w:p>
+          <w:p>
+            <w:pPr>
+              <w:rPr>
+                <w:sz w:val="16"/>
+                <w:szCs w:val="16"/>
+              </w:rPr>
+            </w:pPr>
+            <w:r>
+              <w:rPr>
+                <w:sz w:val="16"/>
+                <w:szCs w:val="16"/>
+              </w:rPr>
+              <w:t>Zone: middle</w:t>
+            </w:r>
           </w:p>
         </w:tc>
         <w:tc>
@@ -2825,7 +2674,6 @@
                 <w:sz w:val="16"/>
                 <w:szCs w:val="16"/>
               </w:rPr>
-              <w:lastRenderedPageBreak/>
               <w:t>Model receives data from server; valid response</w:t>
             </w:r>
           </w:p>
@@ -2846,14 +2694,7 @@
                 <w:sz w:val="16"/>
                 <w:szCs w:val="16"/>
               </w:rPr>
-              <w:t>Model receives pitch input and sends back results to server;</w:t>
-            </w:r>
-            <w:r>
-              <w:rPr>
-                <w:sz w:val="16"/>
-                <w:szCs w:val="16"/>
-              </w:rPr>
-              <w:t xml:space="preserve"> correct response</w:t>
+              <w:t>Model receives pitch input and sends back results to server; correct response</w:t>
             </w:r>
           </w:p>
         </w:tc>
@@ -2985,22 +2826,667 @@
                 <w:sz w:val="16"/>
                 <w:szCs w:val="16"/>
               </w:rPr>
-              <w:t>{</w:t>
-            </w:r>
-          </w:p>
-          <w:p>
-            <w:pPr>
-              <w:rPr>
-                <w:sz w:val="16"/>
-                <w:szCs w:val="16"/>
-              </w:rPr>
-            </w:pPr>
-            <w:r>
-              <w:rPr>
-                <w:sz w:val="16"/>
-                <w:szCs w:val="16"/>
-              </w:rPr>
-              <w:t>    "</w:t>
+              <w:t>Pitcher Handedness: Right</w:t>
+            </w:r>
+          </w:p>
+          <w:p>
+            <w:pPr>
+              <w:rPr>
+                <w:sz w:val="16"/>
+                <w:szCs w:val="16"/>
+              </w:rPr>
+            </w:pPr>
+            <w:r>
+              <w:rPr>
+                <w:sz w:val="16"/>
+                <w:szCs w:val="16"/>
+              </w:rPr>
+              <w:t>Batter Handedness: Right</w:t>
+            </w:r>
+          </w:p>
+          <w:p>
+            <w:pPr>
+              <w:rPr>
+                <w:sz w:val="16"/>
+                <w:szCs w:val="16"/>
+              </w:rPr>
+            </w:pPr>
+            <w:r>
+              <w:rPr>
+                <w:sz w:val="16"/>
+                <w:szCs w:val="16"/>
+              </w:rPr>
+              <w:lastRenderedPageBreak/>
+              <w:t>Pitch Type: ‘</w:t>
+            </w:r>
+            <w:r>
+              <w:rPr>
+                <w:sz w:val="16"/>
+                <w:szCs w:val="16"/>
+              </w:rPr>
+              <w:t>changeup’</w:t>
+            </w:r>
+          </w:p>
+          <w:p>
+            <w:pPr>
+              <w:rPr>
+                <w:sz w:val="16"/>
+                <w:szCs w:val="16"/>
+              </w:rPr>
+            </w:pPr>
+            <w:r>
+              <w:rPr>
+                <w:sz w:val="16"/>
+                <w:szCs w:val="16"/>
+              </w:rPr>
+              <w:t xml:space="preserve">Velocity: </w:t>
+            </w:r>
+            <w:r>
+              <w:rPr>
+                <w:sz w:val="16"/>
+                <w:szCs w:val="16"/>
+              </w:rPr>
+              <w:t>88</w:t>
+            </w:r>
+          </w:p>
+          <w:p>
+            <w:pPr>
+              <w:rPr>
+                <w:sz w:val="16"/>
+                <w:szCs w:val="16"/>
+              </w:rPr>
+            </w:pPr>
+            <w:r>
+              <w:rPr>
+                <w:sz w:val="16"/>
+                <w:szCs w:val="16"/>
+              </w:rPr>
+              <w:t xml:space="preserve">Horizontal Break: </w:t>
+            </w:r>
+            <w:r>
+              <w:rPr>
+                <w:sz w:val="16"/>
+                <w:szCs w:val="16"/>
+              </w:rPr>
+              <w:t>-1</w:t>
+            </w:r>
+          </w:p>
+          <w:p>
+            <w:pPr>
+              <w:rPr>
+                <w:sz w:val="16"/>
+                <w:szCs w:val="16"/>
+              </w:rPr>
+            </w:pPr>
+            <w:r>
+              <w:rPr>
+                <w:sz w:val="16"/>
+                <w:szCs w:val="16"/>
+              </w:rPr>
+              <w:t>Vertical Break: 0.8</w:t>
+            </w:r>
+          </w:p>
+          <w:p>
+            <w:pPr>
+              <w:rPr>
+                <w:sz w:val="16"/>
+                <w:szCs w:val="16"/>
+              </w:rPr>
+            </w:pPr>
+            <w:r>
+              <w:rPr>
+                <w:sz w:val="16"/>
+                <w:szCs w:val="16"/>
+              </w:rPr>
+              <w:t>Balls: 1</w:t>
+            </w:r>
+          </w:p>
+          <w:p>
+            <w:pPr>
+              <w:rPr>
+                <w:sz w:val="16"/>
+                <w:szCs w:val="16"/>
+              </w:rPr>
+            </w:pPr>
+            <w:r>
+              <w:rPr>
+                <w:sz w:val="16"/>
+                <w:szCs w:val="16"/>
+              </w:rPr>
+              <w:t>Strikes: 1</w:t>
+            </w:r>
+          </w:p>
+          <w:p>
+            <w:pPr>
+              <w:rPr>
+                <w:sz w:val="16"/>
+                <w:szCs w:val="16"/>
+              </w:rPr>
+            </w:pPr>
+            <w:r>
+              <w:rPr>
+                <w:sz w:val="16"/>
+                <w:szCs w:val="16"/>
+              </w:rPr>
+              <w:t>Zone: middle</w:t>
+            </w:r>
+          </w:p>
+        </w:tc>
+        <w:tc>
+          <w:tcPr>
+            <w:tcW w:w="1597" w:type="dxa"/>
+          </w:tcPr>
+          <w:p>
+            <w:pPr>
+              <w:rPr>
+                <w:sz w:val="16"/>
+                <w:szCs w:val="16"/>
+              </w:rPr>
+            </w:pPr>
+            <w:r>
+              <w:rPr>
+                <w:sz w:val="16"/>
+                <w:szCs w:val="16"/>
+              </w:rPr>
+              <w:lastRenderedPageBreak/>
+              <w:t xml:space="preserve">Pitch input sent to server, model created prediction result, result is sent </w:t>
+            </w:r>
+            <w:r>
+              <w:rPr>
+                <w:sz w:val="16"/>
+                <w:szCs w:val="16"/>
+              </w:rPr>
+              <w:lastRenderedPageBreak/>
+              <w:t>back to application and displayed.</w:t>
+            </w:r>
+          </w:p>
+        </w:tc>
+        <w:tc>
+          <w:tcPr>
+            <w:tcW w:w="1191" w:type="dxa"/>
+          </w:tcPr>
+          <w:p>
+            <w:pPr>
+              <w:rPr>
+                <w:sz w:val="16"/>
+                <w:szCs w:val="16"/>
+              </w:rPr>
+            </w:pPr>
+            <w:r>
+              <w:rPr>
+                <w:sz w:val="16"/>
+                <w:szCs w:val="16"/>
+              </w:rPr>
+              <w:lastRenderedPageBreak/>
+              <w:t xml:space="preserve">Pitch input was sent and received by server, model </w:t>
+            </w:r>
+            <w:r>
+              <w:rPr>
+                <w:sz w:val="16"/>
+                <w:szCs w:val="16"/>
+              </w:rPr>
+              <w:lastRenderedPageBreak/>
+              <w:t>creates prediction results using input, results are sent back and displayed on application</w:t>
+            </w:r>
+          </w:p>
+        </w:tc>
+        <w:tc>
+          <w:tcPr>
+            <w:tcW w:w="1130" w:type="dxa"/>
+          </w:tcPr>
+          <w:p>
+            <w:pPr>
+              <w:rPr>
+                <w:sz w:val="16"/>
+                <w:szCs w:val="16"/>
+              </w:rPr>
+            </w:pPr>
+            <w:r>
+              <w:rPr>
+                <w:sz w:val="16"/>
+                <w:szCs w:val="16"/>
+              </w:rPr>
+              <w:lastRenderedPageBreak/>
+              <w:t>Pass</w:t>
+            </w:r>
+          </w:p>
+        </w:tc>
+      </w:tr>
+      <w:tr>
+        <w:tc>
+          <w:tcPr>
+            <w:tcW w:w="1046" w:type="dxa"/>
+          </w:tcPr>
+          <w:p>
+            <w:pPr>
+              <w:rPr>
+                <w:sz w:val="16"/>
+                <w:szCs w:val="16"/>
+              </w:rPr>
+            </w:pPr>
+            <w:r>
+              <w:rPr>
+                <w:sz w:val="16"/>
+                <w:szCs w:val="16"/>
+              </w:rPr>
+              <w:t>TC-11</w:t>
+            </w:r>
+          </w:p>
+        </w:tc>
+        <w:tc>
+          <w:tcPr>
+            <w:tcW w:w="1046" w:type="dxa"/>
+          </w:tcPr>
+          <w:p>
+            <w:pPr>
+              <w:rPr>
+                <w:sz w:val="16"/>
+                <w:szCs w:val="16"/>
+              </w:rPr>
+            </w:pPr>
+            <w:r>
+              <w:rPr>
+                <w:sz w:val="16"/>
+                <w:szCs w:val="16"/>
+              </w:rPr>
+              <w:t>Application</w:t>
+            </w:r>
+          </w:p>
+          <w:p>
+            <w:pPr>
+              <w:rPr>
+                <w:sz w:val="16"/>
+                <w:szCs w:val="16"/>
+              </w:rPr>
+            </w:pPr>
+            <w:r>
+              <w:rPr>
+                <w:sz w:val="16"/>
+                <w:szCs w:val="16"/>
+              </w:rPr>
+              <w:t>Server</w:t>
+            </w:r>
+          </w:p>
+        </w:tc>
+        <w:tc>
+          <w:tcPr>
+            <w:tcW w:w="1470" w:type="dxa"/>
+          </w:tcPr>
+          <w:p>
+            <w:pPr>
+              <w:rPr>
+                <w:sz w:val="16"/>
+                <w:szCs w:val="16"/>
+              </w:rPr>
+            </w:pPr>
+            <w:r>
+              <w:rPr>
+                <w:sz w:val="16"/>
+                <w:szCs w:val="16"/>
+              </w:rPr>
+              <w:t xml:space="preserve">Pull history from database and </w:t>
+            </w:r>
+            <w:r>
+              <w:rPr>
+                <w:sz w:val="16"/>
+                <w:szCs w:val="16"/>
+              </w:rPr>
+              <w:t>display it</w:t>
+            </w:r>
+            <w:r>
+              <w:rPr>
+                <w:sz w:val="16"/>
+                <w:szCs w:val="16"/>
+              </w:rPr>
+              <w:t xml:space="preserve"> with history panel.</w:t>
+            </w:r>
+          </w:p>
+        </w:tc>
+        <w:tc>
+          <w:tcPr>
+            <w:tcW w:w="1870" w:type="dxa"/>
+          </w:tcPr>
+          <w:p>
+            <w:pPr>
+              <w:rPr>
+                <w:sz w:val="16"/>
+                <w:szCs w:val="16"/>
+              </w:rPr>
+            </w:pPr>
+            <w:r>
+              <w:rPr>
+                <w:sz w:val="16"/>
+                <w:szCs w:val="16"/>
+              </w:rPr>
+              <w:t>N/A</w:t>
+            </w:r>
+          </w:p>
+        </w:tc>
+        <w:tc>
+          <w:tcPr>
+            <w:tcW w:w="1597" w:type="dxa"/>
+          </w:tcPr>
+          <w:p>
+            <w:pPr>
+              <w:rPr>
+                <w:sz w:val="16"/>
+                <w:szCs w:val="16"/>
+              </w:rPr>
+            </w:pPr>
+            <w:r>
+              <w:rPr>
+                <w:sz w:val="16"/>
+                <w:szCs w:val="16"/>
+              </w:rPr>
+              <w:t>Prediction entries are shown on the side panel.</w:t>
+            </w:r>
+          </w:p>
+        </w:tc>
+        <w:tc>
+          <w:tcPr>
+            <w:tcW w:w="1191" w:type="dxa"/>
+          </w:tcPr>
+          <w:p>
+            <w:pPr>
+              <w:rPr>
+                <w:sz w:val="16"/>
+                <w:szCs w:val="16"/>
+              </w:rPr>
+            </w:pPr>
+            <w:r>
+              <w:rPr>
+                <w:sz w:val="16"/>
+                <w:szCs w:val="16"/>
+              </w:rPr>
+              <w:t>Prediction entries are seen with the history panel.</w:t>
+            </w:r>
+          </w:p>
+        </w:tc>
+        <w:tc>
+          <w:tcPr>
+            <w:tcW w:w="1130" w:type="dxa"/>
+          </w:tcPr>
+          <w:p>
+            <w:pPr>
+              <w:rPr>
+                <w:sz w:val="16"/>
+                <w:szCs w:val="16"/>
+              </w:rPr>
+            </w:pPr>
+            <w:r>
+              <w:rPr>
+                <w:sz w:val="16"/>
+                <w:szCs w:val="16"/>
+              </w:rPr>
+              <w:t>Pass</w:t>
+            </w:r>
+          </w:p>
+        </w:tc>
+      </w:tr>
+      <w:tr>
+        <w:tc>
+          <w:tcPr>
+            <w:tcW w:w="1046" w:type="dxa"/>
+          </w:tcPr>
+          <w:p>
+            <w:pPr>
+              <w:rPr>
+                <w:sz w:val="16"/>
+                <w:szCs w:val="16"/>
+              </w:rPr>
+            </w:pPr>
+            <w:r>
+              <w:rPr>
+                <w:sz w:val="16"/>
+                <w:szCs w:val="16"/>
+              </w:rPr>
+              <w:t>TC-12</w:t>
+            </w:r>
+          </w:p>
+        </w:tc>
+        <w:tc>
+          <w:tcPr>
+            <w:tcW w:w="1046" w:type="dxa"/>
+          </w:tcPr>
+          <w:p>
+            <w:pPr>
+              <w:rPr>
+                <w:sz w:val="16"/>
+                <w:szCs w:val="16"/>
+              </w:rPr>
+            </w:pPr>
+            <w:r>
+              <w:rPr>
+                <w:sz w:val="16"/>
+                <w:szCs w:val="16"/>
+              </w:rPr>
+              <w:t>Application</w:t>
+            </w:r>
+          </w:p>
+        </w:tc>
+        <w:tc>
+          <w:tcPr>
+            <w:tcW w:w="1470" w:type="dxa"/>
+          </w:tcPr>
+          <w:p>
+            <w:pPr>
+              <w:rPr>
+                <w:sz w:val="16"/>
+                <w:szCs w:val="16"/>
+              </w:rPr>
+            </w:pPr>
+            <w:r>
+              <w:rPr>
+                <w:sz w:val="16"/>
+                <w:szCs w:val="16"/>
+              </w:rPr>
+              <w:t>Displaying pitch prediction data using history panel.</w:t>
+            </w:r>
+          </w:p>
+        </w:tc>
+        <w:tc>
+          <w:tcPr>
+            <w:tcW w:w="1870" w:type="dxa"/>
+          </w:tcPr>
+          <w:p>
+            <w:pPr>
+              <w:rPr>
+                <w:sz w:val="16"/>
+                <w:szCs w:val="16"/>
+              </w:rPr>
+            </w:pPr>
+            <w:r>
+              <w:rPr>
+                <w:sz w:val="16"/>
+                <w:szCs w:val="16"/>
+              </w:rPr>
+              <w:t>Click on Entry 3</w:t>
+            </w:r>
+          </w:p>
+        </w:tc>
+        <w:tc>
+          <w:tcPr>
+            <w:tcW w:w="1597" w:type="dxa"/>
+          </w:tcPr>
+          <w:p>
+            <w:pPr>
+              <w:rPr>
+                <w:sz w:val="16"/>
+                <w:szCs w:val="16"/>
+              </w:rPr>
+            </w:pPr>
+            <w:r>
+              <w:rPr>
+                <w:sz w:val="16"/>
+                <w:szCs w:val="16"/>
+              </w:rPr>
+              <w:t xml:space="preserve">Prediction information is </w:t>
+            </w:r>
+            <w:r>
+              <w:rPr>
+                <w:sz w:val="16"/>
+                <w:szCs w:val="16"/>
+              </w:rPr>
+              <w:t>shown</w:t>
+            </w:r>
+            <w:r>
+              <w:rPr>
+                <w:sz w:val="16"/>
+                <w:szCs w:val="16"/>
+              </w:rPr>
+              <w:t xml:space="preserve"> with a separate window.</w:t>
+            </w:r>
+          </w:p>
+        </w:tc>
+        <w:tc>
+          <w:tcPr>
+            <w:tcW w:w="1191" w:type="dxa"/>
+          </w:tcPr>
+          <w:p>
+            <w:pPr>
+              <w:rPr>
+                <w:sz w:val="16"/>
+                <w:szCs w:val="16"/>
+              </w:rPr>
+            </w:pPr>
+            <w:r>
+              <w:rPr>
+                <w:sz w:val="16"/>
+                <w:szCs w:val="16"/>
+              </w:rPr>
+              <w:t>Prediction information is displayed when entry is pressed.</w:t>
+            </w:r>
+          </w:p>
+        </w:tc>
+        <w:tc>
+          <w:tcPr>
+            <w:tcW w:w="1130" w:type="dxa"/>
+          </w:tcPr>
+          <w:p>
+            <w:pPr>
+              <w:rPr>
+                <w:sz w:val="16"/>
+                <w:szCs w:val="16"/>
+              </w:rPr>
+            </w:pPr>
+            <w:r>
+              <w:rPr>
+                <w:sz w:val="16"/>
+                <w:szCs w:val="16"/>
+              </w:rPr>
+              <w:t>Pass</w:t>
+            </w:r>
+          </w:p>
+        </w:tc>
+      </w:tr>
+      <w:tr>
+        <w:tc>
+          <w:tcPr>
+            <w:tcW w:w="1046" w:type="dxa"/>
+          </w:tcPr>
+          <w:p>
+            <w:pPr>
+              <w:rPr>
+                <w:sz w:val="16"/>
+                <w:szCs w:val="16"/>
+              </w:rPr>
+            </w:pPr>
+            <w:r>
+              <w:rPr>
+                <w:sz w:val="16"/>
+                <w:szCs w:val="16"/>
+              </w:rPr>
+              <w:t>TC-13</w:t>
+            </w:r>
+          </w:p>
+        </w:tc>
+        <w:tc>
+          <w:tcPr>
+            <w:tcW w:w="1046" w:type="dxa"/>
+          </w:tcPr>
+          <w:p>
+            <w:pPr>
+              <w:rPr>
+                <w:sz w:val="16"/>
+                <w:szCs w:val="16"/>
+              </w:rPr>
+            </w:pPr>
+            <w:r>
+              <w:rPr>
+                <w:sz w:val="16"/>
+                <w:szCs w:val="16"/>
+              </w:rPr>
+              <w:t>Application</w:t>
+            </w:r>
+          </w:p>
+        </w:tc>
+        <w:tc>
+          <w:tcPr>
+            <w:tcW w:w="1470" w:type="dxa"/>
+          </w:tcPr>
+          <w:p>
+            <w:pPr>
+              <w:rPr>
+                <w:sz w:val="16"/>
+                <w:szCs w:val="16"/>
+              </w:rPr>
+            </w:pPr>
+            <w:r>
+              <w:rPr>
+                <w:sz w:val="16"/>
+                <w:szCs w:val="16"/>
+              </w:rPr>
+              <w:t>Spelling validation for Pitch Type input.</w:t>
+            </w:r>
+          </w:p>
+        </w:tc>
+        <w:tc>
+          <w:tcPr>
+            <w:tcW w:w="1870" w:type="dxa"/>
+          </w:tcPr>
+          <w:p>
+            <w:pPr>
+              <w:rPr>
+                <w:sz w:val="16"/>
+                <w:szCs w:val="16"/>
+              </w:rPr>
+            </w:pPr>
+            <w:r>
+              <w:rPr>
+                <w:sz w:val="16"/>
+                <w:szCs w:val="16"/>
+              </w:rPr>
+              <w:t>Pitcher Handedness: Right</w:t>
+            </w:r>
+          </w:p>
+          <w:p>
+            <w:pPr>
+              <w:rPr>
+                <w:sz w:val="16"/>
+                <w:szCs w:val="16"/>
+              </w:rPr>
+            </w:pPr>
+            <w:r>
+              <w:rPr>
+                <w:sz w:val="16"/>
+                <w:szCs w:val="16"/>
+              </w:rPr>
+              <w:t>Batter Handedness: Right</w:t>
+            </w:r>
+          </w:p>
+          <w:p>
+            <w:pPr>
+              <w:rPr>
+                <w:sz w:val="16"/>
+                <w:szCs w:val="16"/>
+              </w:rPr>
+            </w:pPr>
+            <w:r>
+              <w:rPr>
+                <w:sz w:val="16"/>
+                <w:szCs w:val="16"/>
+              </w:rPr>
+              <w:t>Pitch Type: ‘</w:t>
             </w:r>
             <w:proofErr w:type="spellStart"/>
             <w:r>
@@ -3008,7 +3494,7 @@
                 <w:sz w:val="16"/>
                 <w:szCs w:val="16"/>
               </w:rPr>
-              <w:t>pitcherHandedness</w:t>
+              <w:t>cahngeup</w:t>
             </w:r>
             <w:proofErr w:type="spellEnd"/>
             <w:r>
@@ -3016,215 +3502,98 @@
                 <w:sz w:val="16"/>
                 <w:szCs w:val="16"/>
               </w:rPr>
-              <w:t>": "right",</w:t>
-            </w:r>
-          </w:p>
-          <w:p>
-            <w:pPr>
-              <w:rPr>
-                <w:sz w:val="16"/>
-                <w:szCs w:val="16"/>
-              </w:rPr>
-            </w:pPr>
-            <w:r>
-              <w:rPr>
-                <w:sz w:val="16"/>
-                <w:szCs w:val="16"/>
-              </w:rPr>
-              <w:t>    "</w:t>
-            </w:r>
-            <w:proofErr w:type="spellStart"/>
-            <w:r>
-              <w:rPr>
-                <w:sz w:val="16"/>
-                <w:szCs w:val="16"/>
-              </w:rPr>
-              <w:t>batterHandedness</w:t>
-            </w:r>
-            <w:proofErr w:type="spellEnd"/>
-            <w:r>
-              <w:rPr>
-                <w:sz w:val="16"/>
-                <w:szCs w:val="16"/>
-              </w:rPr>
-              <w:t>": "right",</w:t>
-            </w:r>
-          </w:p>
-          <w:p>
-            <w:pPr>
-              <w:rPr>
-                <w:sz w:val="16"/>
-                <w:szCs w:val="16"/>
-              </w:rPr>
-            </w:pPr>
-            <w:r>
-              <w:rPr>
-                <w:sz w:val="16"/>
-                <w:szCs w:val="16"/>
-              </w:rPr>
-              <w:t>    "</w:t>
-            </w:r>
-            <w:proofErr w:type="spellStart"/>
-            <w:r>
-              <w:rPr>
-                <w:sz w:val="16"/>
-                <w:szCs w:val="16"/>
-              </w:rPr>
-              <w:t>pitchType</w:t>
-            </w:r>
-            <w:proofErr w:type="spellEnd"/>
-            <w:r>
-              <w:rPr>
-                <w:sz w:val="16"/>
-                <w:szCs w:val="16"/>
-              </w:rPr>
-              <w:t>": "fastball",</w:t>
-            </w:r>
-          </w:p>
-          <w:p>
-            <w:pPr>
-              <w:rPr>
-                <w:sz w:val="16"/>
-                <w:szCs w:val="16"/>
-              </w:rPr>
-            </w:pPr>
-            <w:r>
-              <w:rPr>
-                <w:sz w:val="16"/>
-                <w:szCs w:val="16"/>
-              </w:rPr>
-              <w:t>    "velocity": 95,</w:t>
-            </w:r>
-          </w:p>
-          <w:p>
-            <w:pPr>
-              <w:rPr>
-                <w:sz w:val="16"/>
-                <w:szCs w:val="16"/>
-              </w:rPr>
-            </w:pPr>
-            <w:r>
-              <w:rPr>
-                <w:sz w:val="16"/>
-                <w:szCs w:val="16"/>
-              </w:rPr>
-              <w:t>    "</w:t>
-            </w:r>
-            <w:proofErr w:type="spellStart"/>
-            <w:r>
-              <w:rPr>
-                <w:sz w:val="16"/>
-                <w:szCs w:val="16"/>
-              </w:rPr>
-              <w:t>horizontalBreak</w:t>
-            </w:r>
-            <w:proofErr w:type="spellEnd"/>
-            <w:r>
-              <w:rPr>
-                <w:sz w:val="16"/>
-                <w:szCs w:val="16"/>
-              </w:rPr>
-              <w:t>": -0.5,</w:t>
-            </w:r>
-          </w:p>
-          <w:p>
-            <w:pPr>
-              <w:rPr>
-                <w:sz w:val="16"/>
-                <w:szCs w:val="16"/>
-              </w:rPr>
-            </w:pPr>
-            <w:r>
-              <w:rPr>
-                <w:sz w:val="16"/>
-                <w:szCs w:val="16"/>
-              </w:rPr>
-              <w:t>    "</w:t>
-            </w:r>
-            <w:proofErr w:type="spellStart"/>
-            <w:r>
-              <w:rPr>
-                <w:sz w:val="16"/>
-                <w:szCs w:val="16"/>
-              </w:rPr>
-              <w:t>verticalBreak</w:t>
-            </w:r>
-            <w:proofErr w:type="spellEnd"/>
-            <w:r>
-              <w:rPr>
-                <w:sz w:val="16"/>
-                <w:szCs w:val="16"/>
-              </w:rPr>
-              <w:t>": 1.5,</w:t>
-            </w:r>
-          </w:p>
-          <w:p>
-            <w:pPr>
-              <w:rPr>
-                <w:sz w:val="16"/>
-                <w:szCs w:val="16"/>
-              </w:rPr>
-            </w:pPr>
-            <w:r>
-              <w:rPr>
-                <w:sz w:val="16"/>
-                <w:szCs w:val="16"/>
-              </w:rPr>
-              <w:t>    "zone": 5,</w:t>
-            </w:r>
-          </w:p>
-          <w:p>
-            <w:pPr>
-              <w:rPr>
-                <w:sz w:val="16"/>
-                <w:szCs w:val="16"/>
-              </w:rPr>
-            </w:pPr>
-            <w:r>
-              <w:rPr>
-                <w:sz w:val="16"/>
-                <w:szCs w:val="16"/>
-              </w:rPr>
-              <w:t>    "balls": 1,</w:t>
-            </w:r>
-          </w:p>
-          <w:p>
-            <w:pPr>
-              <w:rPr>
-                <w:sz w:val="16"/>
-                <w:szCs w:val="16"/>
-              </w:rPr>
-            </w:pPr>
-            <w:r>
-              <w:rPr>
-                <w:sz w:val="16"/>
-                <w:szCs w:val="16"/>
-              </w:rPr>
-              <w:t>    "strikes": 1</w:t>
-            </w:r>
-          </w:p>
-          <w:p>
-            <w:pPr>
-              <w:rPr>
-                <w:sz w:val="16"/>
-                <w:szCs w:val="16"/>
-              </w:rPr>
-            </w:pPr>
-            <w:r>
-              <w:rPr>
-                <w:sz w:val="16"/>
-                <w:szCs w:val="16"/>
-              </w:rPr>
-              <w:t>}</w:t>
-            </w:r>
-          </w:p>
-          <w:p>
-            <w:pPr>
-              <w:rPr>
-                <w:sz w:val="16"/>
-                <w:szCs w:val="16"/>
-              </w:rPr>
-            </w:pPr>
+              <w:t>’</w:t>
+            </w:r>
+          </w:p>
+          <w:p>
+            <w:pPr>
+              <w:rPr>
+                <w:sz w:val="16"/>
+                <w:szCs w:val="16"/>
+              </w:rPr>
+            </w:pPr>
+            <w:r>
+              <w:rPr>
+                <w:sz w:val="16"/>
+                <w:szCs w:val="16"/>
+              </w:rPr>
+              <w:t>Velocity: 88</w:t>
+            </w:r>
+          </w:p>
+          <w:p>
+            <w:pPr>
+              <w:rPr>
+                <w:sz w:val="16"/>
+                <w:szCs w:val="16"/>
+              </w:rPr>
+            </w:pPr>
+            <w:r>
+              <w:rPr>
+                <w:sz w:val="16"/>
+                <w:szCs w:val="16"/>
+              </w:rPr>
+              <w:t>Horizontal Break: -1</w:t>
+            </w:r>
+          </w:p>
+          <w:p>
+            <w:pPr>
+              <w:rPr>
+                <w:sz w:val="16"/>
+                <w:szCs w:val="16"/>
+              </w:rPr>
+            </w:pPr>
+            <w:r>
+              <w:rPr>
+                <w:sz w:val="16"/>
+                <w:szCs w:val="16"/>
+              </w:rPr>
+              <w:t>Vertical Break: 0.8</w:t>
+            </w:r>
+          </w:p>
+          <w:p>
+            <w:pPr>
+              <w:rPr>
+                <w:sz w:val="16"/>
+                <w:szCs w:val="16"/>
+              </w:rPr>
+            </w:pPr>
+            <w:r>
+              <w:rPr>
+                <w:sz w:val="16"/>
+                <w:szCs w:val="16"/>
+              </w:rPr>
+              <w:t>Balls: 1</w:t>
+            </w:r>
+          </w:p>
+          <w:p>
+            <w:pPr>
+              <w:rPr>
+                <w:sz w:val="16"/>
+                <w:szCs w:val="16"/>
+              </w:rPr>
+            </w:pPr>
+            <w:r>
+              <w:rPr>
+                <w:sz w:val="16"/>
+                <w:szCs w:val="16"/>
+              </w:rPr>
+              <w:t>Strikes: 1</w:t>
+            </w:r>
+          </w:p>
+          <w:p>
+            <w:pPr>
+              <w:rPr>
+                <w:sz w:val="16"/>
+                <w:szCs w:val="16"/>
+              </w:rPr>
+            </w:pPr>
+            <w:r>
+              <w:rPr>
+                <w:sz w:val="16"/>
+                <w:szCs w:val="16"/>
+              </w:rPr>
+              <w:t>Zone: middle</w:t>
+            </w:r>
           </w:p>
         </w:tc>
         <w:tc>
@@ -3243,7 +3612,14 @@
                 <w:sz w:val="16"/>
                 <w:szCs w:val="16"/>
               </w:rPr>
-              <w:t>Pitch input sent to server, model created prediction result, result is sent back to application and displayed.</w:t>
+              <w:t>Application will send an error</w:t>
+            </w:r>
+            <w:r>
+              <w:rPr>
+                <w:sz w:val="16"/>
+                <w:szCs w:val="16"/>
+              </w:rPr>
+              <w:t xml:space="preserve"> that the pitch type is spelt wrong, pitch input is not sent to the server.</w:t>
             </w:r>
           </w:p>
         </w:tc>
@@ -3263,14 +3639,7 @@
                 <w:sz w:val="16"/>
                 <w:szCs w:val="16"/>
               </w:rPr>
-              <w:t xml:space="preserve">Pitch input was sent and received by server, model creates prediction results using input, results are sent back </w:t>
-            </w:r>
-            <w:r>
-              <w:rPr>
-                <w:sz w:val="16"/>
-                <w:szCs w:val="16"/>
-              </w:rPr>
-              <w:t>and displayed on application</w:t>
+              <w:t>Input is received and was sent to server, no errors shown.</w:t>
             </w:r>
           </w:p>
         </w:tc>
@@ -3290,13 +3659,950 @@
                 <w:sz w:val="16"/>
                 <w:szCs w:val="16"/>
               </w:rPr>
-              <w:t>Pass</w:t>
+              <w:t>Fail</w:t>
+            </w:r>
+          </w:p>
+        </w:tc>
+      </w:tr>
+    </w:tbl>
+    <w:p>
+      <w:pPr>
+        <w:pStyle w:val="Heading1"/>
+      </w:pPr>
+      <w:r>
+        <w:t>Test Results</w:t>
+      </w:r>
+    </w:p>
+    <w:tbl>
+      <w:tblPr>
+        <w:tblStyle w:val="TableGrid"/>
+        <w:tblW w:w="0" w:type="auto"/>
+        <w:tblLook w:val="04A0" w:firstRow="1" w:lastRow="0" w:firstColumn="1" w:lastColumn="0" w:noHBand="0" w:noVBand="1"/>
+      </w:tblPr>
+      <w:tblGrid>
+        <w:gridCol w:w="2337"/>
+        <w:gridCol w:w="2337"/>
+        <w:gridCol w:w="2338"/>
+        <w:gridCol w:w="2338"/>
+      </w:tblGrid>
+      <w:tr>
+        <w:tc>
+          <w:tcPr>
+            <w:tcW w:w="2337" w:type="dxa"/>
+          </w:tcPr>
+          <w:p>
+            <w:r>
+              <w:t>Part Tested</w:t>
+            </w:r>
+          </w:p>
+        </w:tc>
+        <w:tc>
+          <w:tcPr>
+            <w:tcW w:w="2337" w:type="dxa"/>
+          </w:tcPr>
+          <w:p>
+            <w:r>
+              <w:t>Total Tests</w:t>
+            </w:r>
+          </w:p>
+        </w:tc>
+        <w:tc>
+          <w:tcPr>
+            <w:tcW w:w="2338" w:type="dxa"/>
+          </w:tcPr>
+          <w:p>
+            <w:r>
+              <w:t>Passed Tests</w:t>
+            </w:r>
+          </w:p>
+        </w:tc>
+        <w:tc>
+          <w:tcPr>
+            <w:tcW w:w="2338" w:type="dxa"/>
+          </w:tcPr>
+          <w:p>
+            <w:r>
+              <w:t>Failed Tests</w:t>
+            </w:r>
+          </w:p>
+        </w:tc>
+      </w:tr>
+      <w:tr>
+        <w:tc>
+          <w:tcPr>
+            <w:tcW w:w="2337" w:type="dxa"/>
+          </w:tcPr>
+          <w:p>
+            <w:r>
+              <w:t>Application</w:t>
+            </w:r>
+          </w:p>
+        </w:tc>
+        <w:tc>
+          <w:tcPr>
+            <w:tcW w:w="2337" w:type="dxa"/>
+          </w:tcPr>
+          <w:p>
+            <w:r>
+              <w:t>8</w:t>
+            </w:r>
+          </w:p>
+        </w:tc>
+        <w:tc>
+          <w:tcPr>
+            <w:tcW w:w="2338" w:type="dxa"/>
+          </w:tcPr>
+          <w:p>
+            <w:r>
+              <w:t>7</w:t>
+            </w:r>
+          </w:p>
+        </w:tc>
+        <w:tc>
+          <w:tcPr>
+            <w:tcW w:w="2338" w:type="dxa"/>
+          </w:tcPr>
+          <w:p>
+            <w:r>
+              <w:t>1</w:t>
+            </w:r>
+          </w:p>
+        </w:tc>
+      </w:tr>
+      <w:tr>
+        <w:tc>
+          <w:tcPr>
+            <w:tcW w:w="2337" w:type="dxa"/>
+          </w:tcPr>
+          <w:p>
+            <w:r>
+              <w:t>Server</w:t>
+            </w:r>
+          </w:p>
+        </w:tc>
+        <w:tc>
+          <w:tcPr>
+            <w:tcW w:w="2337" w:type="dxa"/>
+          </w:tcPr>
+          <w:p>
+            <w:r>
+              <w:t>7</w:t>
+            </w:r>
+          </w:p>
+        </w:tc>
+        <w:tc>
+          <w:tcPr>
+            <w:tcW w:w="2338" w:type="dxa"/>
+          </w:tcPr>
+          <w:p>
+            <w:r>
+              <w:t>6</w:t>
+            </w:r>
+          </w:p>
+        </w:tc>
+        <w:tc>
+          <w:tcPr>
+            <w:tcW w:w="2338" w:type="dxa"/>
+          </w:tcPr>
+          <w:p>
+            <w:r>
+              <w:t>1</w:t>
+            </w:r>
+          </w:p>
+        </w:tc>
+      </w:tr>
+      <w:tr>
+        <w:tc>
+          <w:tcPr>
+            <w:tcW w:w="2337" w:type="dxa"/>
+          </w:tcPr>
+          <w:p>
+            <w:r>
+              <w:t>Model</w:t>
+            </w:r>
+          </w:p>
+        </w:tc>
+        <w:tc>
+          <w:tcPr>
+            <w:tcW w:w="2337" w:type="dxa"/>
+          </w:tcPr>
+          <w:p>
+            <w:r>
+              <w:t>3</w:t>
+            </w:r>
+          </w:p>
+        </w:tc>
+        <w:tc>
+          <w:tcPr>
+            <w:tcW w:w="2338" w:type="dxa"/>
+          </w:tcPr>
+          <w:p>
+            <w:r>
+              <w:t>3</w:t>
+            </w:r>
+          </w:p>
+        </w:tc>
+        <w:tc>
+          <w:tcPr>
+            <w:tcW w:w="2338" w:type="dxa"/>
+          </w:tcPr>
+          <w:p>
+            <w:r>
+              <w:t>0</w:t>
             </w:r>
           </w:p>
         </w:tc>
       </w:tr>
     </w:tbl>
     <w:p/>
+    <w:p>
+      <w:pPr>
+        <w:pStyle w:val="Heading1"/>
+      </w:pPr>
+      <w:r>
+        <w:t>Known Issues</w:t>
+      </w:r>
+    </w:p>
+    <w:p>
+      <w:pPr>
+        <w:pStyle w:val="ListParagraph"/>
+        <w:numPr>
+          <w:ilvl w:val="0"/>
+          <w:numId w:val="1"/>
+        </w:numPr>
+      </w:pPr>
+      <w:r>
+        <w:t>Issue: Server does not check JSON requests for missing parameters.</w:t>
+      </w:r>
+    </w:p>
+    <w:p>
+      <w:pPr>
+        <w:pStyle w:val="ListParagraph"/>
+        <w:numPr>
+          <w:ilvl w:val="1"/>
+          <w:numId w:val="1"/>
+        </w:numPr>
+      </w:pPr>
+      <w:r>
+        <w:t>Reason: No request validation</w:t>
+      </w:r>
+      <w:r>
+        <w:t>.</w:t>
+      </w:r>
+    </w:p>
+    <w:p>
+      <w:pPr>
+        <w:pStyle w:val="ListParagraph"/>
+        <w:numPr>
+          <w:ilvl w:val="1"/>
+          <w:numId w:val="1"/>
+        </w:numPr>
+      </w:pPr>
+      <w:r>
+        <w:t xml:space="preserve">Resolution: Implement </w:t>
+      </w:r>
+      <w:r>
+        <w:t>some sort of validation that will ensure every parameter is received.</w:t>
+      </w:r>
+    </w:p>
+    <w:p>
+      <w:pPr>
+        <w:pStyle w:val="ListParagraph"/>
+        <w:numPr>
+          <w:ilvl w:val="0"/>
+          <w:numId w:val="1"/>
+        </w:numPr>
+      </w:pPr>
+      <w:r>
+        <w:t xml:space="preserve">Issue: Application </w:t>
+      </w:r>
+      <w:r>
+        <w:t xml:space="preserve">allows any string for to be inputted into the Pitch </w:t>
+      </w:r>
+      <w:r>
+        <w:t>Type</w:t>
+      </w:r>
+      <w:r>
+        <w:t xml:space="preserve"> field.</w:t>
+      </w:r>
+    </w:p>
+    <w:p>
+      <w:pPr>
+        <w:pStyle w:val="ListParagraph"/>
+        <w:numPr>
+          <w:ilvl w:val="1"/>
+          <w:numId w:val="1"/>
+        </w:numPr>
+      </w:pPr>
+      <w:r>
+        <w:t xml:space="preserve">Reason: </w:t>
+      </w:r>
+      <w:r>
+        <w:t>No</w:t>
+      </w:r>
+      <w:r>
+        <w:t xml:space="preserve"> spelling</w:t>
+      </w:r>
+      <w:r>
+        <w:t xml:space="preserve"> </w:t>
+      </w:r>
+      <w:r>
+        <w:t>input validation.</w:t>
+      </w:r>
+    </w:p>
+    <w:p>
+      <w:pPr>
+        <w:pStyle w:val="ListParagraph"/>
+        <w:numPr>
+          <w:ilvl w:val="1"/>
+          <w:numId w:val="1"/>
+        </w:numPr>
+      </w:pPr>
+      <w:r>
+        <w:t xml:space="preserve">Resolution: Implement a drop-down box to choose pitch type or </w:t>
+      </w:r>
+      <w:r>
+        <w:t>spell check</w:t>
+      </w:r>
+      <w:r>
+        <w:t xml:space="preserve"> </w:t>
+      </w:r>
+      <w:r>
+        <w:t>for input.</w:t>
+      </w:r>
+    </w:p>
+    <w:p>
+      <w:pPr>
+        <w:pStyle w:val="Heading1"/>
+      </w:pPr>
+      <w:r>
+        <w:lastRenderedPageBreak/>
+        <w:t>Documentation</w:t>
+      </w:r>
+    </w:p>
+    <w:p>
+      <w:pPr>
+        <w:pStyle w:val="ListParagraph"/>
+        <w:numPr>
+          <w:ilvl w:val="0"/>
+          <w:numId w:val="1"/>
+        </w:numPr>
+      </w:pPr>
+      <w:r>
+        <w:t>Documentation is stored under headings. Please open up heading to view documentation.</w:t>
+      </w:r>
+    </w:p>
+    <w:p>
+      <w:pPr>
+        <w:pStyle w:val="Heading3"/>
+      </w:pPr>
+      <w:r>
+        <w:t>TC-01</w:t>
+      </w:r>
+    </w:p>
+    <w:p>
+      <w:r>
+        <w:drawing>
+          <wp:inline distT="0" distB="0" distL="0" distR="0" wp14:anchorId="55942098" wp14:editId="76816763">
+            <wp:extent cx="5943600" cy="2064385"/>
+            <wp:effectExtent l="0" t="0" r="0" b="0"/>
+            <wp:docPr id="25681816" name="Picture 1" descr="A screenshot of a computer&#10;&#10;Description automatically generated"/>
+            <wp:cNvGraphicFramePr>
+              <a:graphicFrameLocks xmlns:a="http://schemas.openxmlformats.org/drawingml/2006/main" noChangeAspect="1"/>
+            </wp:cNvGraphicFramePr>
+            <a:graphic xmlns:a="http://schemas.openxmlformats.org/drawingml/2006/main">
+              <a:graphicData uri="http://schemas.openxmlformats.org/drawingml/2006/picture">
+                <pic:pic xmlns:pic="http://schemas.openxmlformats.org/drawingml/2006/picture">
+                  <pic:nvPicPr>
+                    <pic:cNvPr id="25681816" name="Picture 1" descr="A screenshot of a computer&#10;&#10;Description automatically generated"/>
+                    <pic:cNvPicPr/>
+                  </pic:nvPicPr>
+                  <pic:blipFill>
+                    <a:blip r:embed="rId5"/>
+                    <a:stretch>
+                      <a:fillRect/>
+                    </a:stretch>
+                  </pic:blipFill>
+                  <pic:spPr>
+                    <a:xfrm>
+                      <a:off x="0" y="0"/>
+                      <a:ext cx="5943600" cy="2064385"/>
+                    </a:xfrm>
+                    <a:prstGeom prst="rect">
+                      <a:avLst/>
+                    </a:prstGeom>
+                  </pic:spPr>
+                </pic:pic>
+              </a:graphicData>
+            </a:graphic>
+          </wp:inline>
+        </w:drawing>
+      </w:r>
+    </w:p>
+    <w:p>
+      <w:pPr>
+        <w:pStyle w:val="Heading3"/>
+      </w:pPr>
+      <w:r>
+        <w:t>TC-02</w:t>
+      </w:r>
+    </w:p>
+    <w:p>
+      <w:r>
+        <w:drawing>
+          <wp:inline distT="0" distB="0" distL="0" distR="0" wp14:anchorId="23E44CEC" wp14:editId="5C080678">
+            <wp:extent cx="5943600" cy="1549400"/>
+            <wp:effectExtent l="0" t="0" r="0" b="0"/>
+            <wp:docPr id="385534053" name="Picture 1" descr="A screenshot of a computer&#10;&#10;Description automatically generated"/>
+            <wp:cNvGraphicFramePr>
+              <a:graphicFrameLocks xmlns:a="http://schemas.openxmlformats.org/drawingml/2006/main" noChangeAspect="1"/>
+            </wp:cNvGraphicFramePr>
+            <a:graphic xmlns:a="http://schemas.openxmlformats.org/drawingml/2006/main">
+              <a:graphicData uri="http://schemas.openxmlformats.org/drawingml/2006/picture">
+                <pic:pic xmlns:pic="http://schemas.openxmlformats.org/drawingml/2006/picture">
+                  <pic:nvPicPr>
+                    <pic:cNvPr id="385534053" name="Picture 1" descr="A screenshot of a computer&#10;&#10;Description automatically generated"/>
+                    <pic:cNvPicPr/>
+                  </pic:nvPicPr>
+                  <pic:blipFill>
+                    <a:blip r:embed="rId6"/>
+                    <a:stretch>
+                      <a:fillRect/>
+                    </a:stretch>
+                  </pic:blipFill>
+                  <pic:spPr>
+                    <a:xfrm>
+                      <a:off x="0" y="0"/>
+                      <a:ext cx="5943600" cy="1549400"/>
+                    </a:xfrm>
+                    <a:prstGeom prst="rect">
+                      <a:avLst/>
+                    </a:prstGeom>
+                  </pic:spPr>
+                </pic:pic>
+              </a:graphicData>
+            </a:graphic>
+          </wp:inline>
+        </w:drawing>
+      </w:r>
+    </w:p>
+    <w:p>
+      <w:pPr>
+        <w:pStyle w:val="Heading3"/>
+      </w:pPr>
+      <w:r>
+        <w:t>TC-03</w:t>
+      </w:r>
+    </w:p>
+    <w:p>
+      <w:r>
+        <w:drawing>
+          <wp:inline distT="0" distB="0" distL="0" distR="0" wp14:anchorId="13CE0373" wp14:editId="19A7EA34">
+            <wp:extent cx="5943600" cy="2723515"/>
+            <wp:effectExtent l="0" t="0" r="0" b="635"/>
+            <wp:docPr id="201023747" name="Picture 1" descr="A screenshot of a computer&#10;&#10;Description automatically generated"/>
+            <wp:cNvGraphicFramePr>
+              <a:graphicFrameLocks xmlns:a="http://schemas.openxmlformats.org/drawingml/2006/main" noChangeAspect="1"/>
+            </wp:cNvGraphicFramePr>
+            <a:graphic xmlns:a="http://schemas.openxmlformats.org/drawingml/2006/main">
+              <a:graphicData uri="http://schemas.openxmlformats.org/drawingml/2006/picture">
+                <pic:pic xmlns:pic="http://schemas.openxmlformats.org/drawingml/2006/picture">
+                  <pic:nvPicPr>
+                    <pic:cNvPr id="201023747" name="Picture 1" descr="A screenshot of a computer&#10;&#10;Description automatically generated"/>
+                    <pic:cNvPicPr/>
+                  </pic:nvPicPr>
+                  <pic:blipFill>
+                    <a:blip r:embed="rId7"/>
+                    <a:stretch>
+                      <a:fillRect/>
+                    </a:stretch>
+                  </pic:blipFill>
+                  <pic:spPr>
+                    <a:xfrm>
+                      <a:off x="0" y="0"/>
+                      <a:ext cx="5943600" cy="2723515"/>
+                    </a:xfrm>
+                    <a:prstGeom prst="rect">
+                      <a:avLst/>
+                    </a:prstGeom>
+                  </pic:spPr>
+                </pic:pic>
+              </a:graphicData>
+            </a:graphic>
+          </wp:inline>
+        </w:drawing>
+      </w:r>
+    </w:p>
+    <w:p>
+      <w:pPr>
+        <w:pStyle w:val="Heading3"/>
+      </w:pPr>
+      <w:r>
+        <w:t>TC-04</w:t>
+      </w:r>
+    </w:p>
+    <w:p>
+      <w:r>
+        <w:drawing>
+          <wp:inline distT="0" distB="0" distL="0" distR="0" wp14:anchorId="7ED2DDBD" wp14:editId="259156CD">
+            <wp:extent cx="5588000" cy="2269826"/>
+            <wp:effectExtent l="0" t="0" r="0" b="0"/>
+            <wp:docPr id="640649339" name="Picture 1" descr="A screenshot of a computer&#10;&#10;Description automatically generated"/>
+            <wp:cNvGraphicFramePr>
+              <a:graphicFrameLocks xmlns:a="http://schemas.openxmlformats.org/drawingml/2006/main" noChangeAspect="1"/>
+            </wp:cNvGraphicFramePr>
+            <a:graphic xmlns:a="http://schemas.openxmlformats.org/drawingml/2006/main">
+              <a:graphicData uri="http://schemas.openxmlformats.org/drawingml/2006/picture">
+                <pic:pic xmlns:pic="http://schemas.openxmlformats.org/drawingml/2006/picture">
+                  <pic:nvPicPr>
+                    <pic:cNvPr id="640649339" name="Picture 1" descr="A screenshot of a computer&#10;&#10;Description automatically generated"/>
+                    <pic:cNvPicPr/>
+                  </pic:nvPicPr>
+                  <pic:blipFill>
+                    <a:blip r:embed="rId8"/>
+                    <a:stretch>
+                      <a:fillRect/>
+                    </a:stretch>
+                  </pic:blipFill>
+                  <pic:spPr>
+                    <a:xfrm>
+                      <a:off x="0" y="0"/>
+                      <a:ext cx="5592848" cy="2271795"/>
+                    </a:xfrm>
+                    <a:prstGeom prst="rect">
+                      <a:avLst/>
+                    </a:prstGeom>
+                  </pic:spPr>
+                </pic:pic>
+              </a:graphicData>
+            </a:graphic>
+          </wp:inline>
+        </w:drawing>
+      </w:r>
+    </w:p>
+    <w:p>
+      <w:pPr>
+        <w:pStyle w:val="Heading3"/>
+      </w:pPr>
+      <w:r>
+        <w:t>TC-05</w:t>
+      </w:r>
+    </w:p>
+    <w:p>
+      <w:r>
+        <w:drawing>
+          <wp:inline distT="0" distB="0" distL="0" distR="0" wp14:anchorId="04451DF8" wp14:editId="55B6D91D">
+            <wp:extent cx="5219700" cy="2261312"/>
+            <wp:effectExtent l="0" t="0" r="0" b="5715"/>
+            <wp:docPr id="1167693015" name="Picture 1" descr="A screenshot of a computer&#10;&#10;Description automatically generated"/>
+            <wp:cNvGraphicFramePr>
+              <a:graphicFrameLocks xmlns:a="http://schemas.openxmlformats.org/drawingml/2006/main" noChangeAspect="1"/>
+            </wp:cNvGraphicFramePr>
+            <a:graphic xmlns:a="http://schemas.openxmlformats.org/drawingml/2006/main">
+              <a:graphicData uri="http://schemas.openxmlformats.org/drawingml/2006/picture">
+                <pic:pic xmlns:pic="http://schemas.openxmlformats.org/drawingml/2006/picture">
+                  <pic:nvPicPr>
+                    <pic:cNvPr id="1167693015" name="Picture 1" descr="A screenshot of a computer&#10;&#10;Description automatically generated"/>
+                    <pic:cNvPicPr/>
+                  </pic:nvPicPr>
+                  <pic:blipFill>
+                    <a:blip r:embed="rId9"/>
+                    <a:stretch>
+                      <a:fillRect/>
+                    </a:stretch>
+                  </pic:blipFill>
+                  <pic:spPr>
+                    <a:xfrm>
+                      <a:off x="0" y="0"/>
+                      <a:ext cx="5224474" cy="2263380"/>
+                    </a:xfrm>
+                    <a:prstGeom prst="rect">
+                      <a:avLst/>
+                    </a:prstGeom>
+                  </pic:spPr>
+                </pic:pic>
+              </a:graphicData>
+            </a:graphic>
+          </wp:inline>
+        </w:drawing>
+      </w:r>
+    </w:p>
+    <w:p>
+      <w:pPr>
+        <w:pStyle w:val="Heading3"/>
+      </w:pPr>
+      <w:r>
+        <w:t>TC-06</w:t>
+      </w:r>
+    </w:p>
+    <w:p>
+      <w:r>
+        <w:drawing>
+          <wp:inline distT="0" distB="0" distL="0" distR="0" wp14:anchorId="29BA8FB9" wp14:editId="0B919BD0">
+            <wp:extent cx="5943600" cy="2399030"/>
+            <wp:effectExtent l="0" t="0" r="0" b="1270"/>
+            <wp:docPr id="1797997676" name="Picture 1" descr="A screenshot of a computer&#10;&#10;Description automatically generated"/>
+            <wp:cNvGraphicFramePr>
+              <a:graphicFrameLocks xmlns:a="http://schemas.openxmlformats.org/drawingml/2006/main" noChangeAspect="1"/>
+            </wp:cNvGraphicFramePr>
+            <a:graphic xmlns:a="http://schemas.openxmlformats.org/drawingml/2006/main">
+              <a:graphicData uri="http://schemas.openxmlformats.org/drawingml/2006/picture">
+                <pic:pic xmlns:pic="http://schemas.openxmlformats.org/drawingml/2006/picture">
+                  <pic:nvPicPr>
+                    <pic:cNvPr id="1797997676" name="Picture 1" descr="A screenshot of a computer&#10;&#10;Description automatically generated"/>
+                    <pic:cNvPicPr/>
+                  </pic:nvPicPr>
+                  <pic:blipFill>
+                    <a:blip r:embed="rId10"/>
+                    <a:stretch>
+                      <a:fillRect/>
+                    </a:stretch>
+                  </pic:blipFill>
+                  <pic:spPr>
+                    <a:xfrm>
+                      <a:off x="0" y="0"/>
+                      <a:ext cx="5943600" cy="2399030"/>
+                    </a:xfrm>
+                    <a:prstGeom prst="rect">
+                      <a:avLst/>
+                    </a:prstGeom>
+                  </pic:spPr>
+                </pic:pic>
+              </a:graphicData>
+            </a:graphic>
+          </wp:inline>
+        </w:drawing>
+      </w:r>
+    </w:p>
+    <w:p>
+      <w:pPr>
+        <w:pStyle w:val="Heading3"/>
+      </w:pPr>
+      <w:r>
+        <w:t>TC-07</w:t>
+      </w:r>
+    </w:p>
+    <w:p>
+      <w:r>
+        <w:drawing>
+          <wp:inline distT="0" distB="0" distL="0" distR="0" wp14:anchorId="36353E93" wp14:editId="63F8FB28">
+            <wp:extent cx="5943600" cy="2385695"/>
+            <wp:effectExtent l="0" t="0" r="0" b="0"/>
+            <wp:docPr id="393862116" name="Picture 1" descr="A screenshot of a computer&#10;&#10;Description automatically generated"/>
+            <wp:cNvGraphicFramePr>
+              <a:graphicFrameLocks xmlns:a="http://schemas.openxmlformats.org/drawingml/2006/main" noChangeAspect="1"/>
+            </wp:cNvGraphicFramePr>
+            <a:graphic xmlns:a="http://schemas.openxmlformats.org/drawingml/2006/main">
+              <a:graphicData uri="http://schemas.openxmlformats.org/drawingml/2006/picture">
+                <pic:pic xmlns:pic="http://schemas.openxmlformats.org/drawingml/2006/picture">
+                  <pic:nvPicPr>
+                    <pic:cNvPr id="393862116" name="Picture 1" descr="A screenshot of a computer&#10;&#10;Description automatically generated"/>
+                    <pic:cNvPicPr/>
+                  </pic:nvPicPr>
+                  <pic:blipFill>
+                    <a:blip r:embed="rId11"/>
+                    <a:stretch>
+                      <a:fillRect/>
+                    </a:stretch>
+                  </pic:blipFill>
+                  <pic:spPr>
+                    <a:xfrm>
+                      <a:off x="0" y="0"/>
+                      <a:ext cx="5943600" cy="2385695"/>
+                    </a:xfrm>
+                    <a:prstGeom prst="rect">
+                      <a:avLst/>
+                    </a:prstGeom>
+                  </pic:spPr>
+                </pic:pic>
+              </a:graphicData>
+            </a:graphic>
+          </wp:inline>
+        </w:drawing>
+      </w:r>
+    </w:p>
+    <w:p>
+      <w:pPr>
+        <w:pStyle w:val="Heading3"/>
+      </w:pPr>
+      <w:r>
+        <w:t>TC-08</w:t>
+      </w:r>
+    </w:p>
+    <w:p>
+      <w:r>
+        <w:drawing>
+          <wp:inline distT="0" distB="0" distL="0" distR="0" wp14:anchorId="17E18FA7" wp14:editId="6B707A44">
+            <wp:extent cx="5943600" cy="4702810"/>
+            <wp:effectExtent l="0" t="0" r="0" b="2540"/>
+            <wp:docPr id="1715506046" name="Picture 1" descr="A screenshot of a computer&#10;&#10;Description automatically generated"/>
+            <wp:cNvGraphicFramePr>
+              <a:graphicFrameLocks xmlns:a="http://schemas.openxmlformats.org/drawingml/2006/main" noChangeAspect="1"/>
+            </wp:cNvGraphicFramePr>
+            <a:graphic xmlns:a="http://schemas.openxmlformats.org/drawingml/2006/main">
+              <a:graphicData uri="http://schemas.openxmlformats.org/drawingml/2006/picture">
+                <pic:pic xmlns:pic="http://schemas.openxmlformats.org/drawingml/2006/picture">
+                  <pic:nvPicPr>
+                    <pic:cNvPr id="1715506046" name="Picture 1" descr="A screenshot of a computer&#10;&#10;Description automatically generated"/>
+                    <pic:cNvPicPr/>
+                  </pic:nvPicPr>
+                  <pic:blipFill>
+                    <a:blip r:embed="rId12"/>
+                    <a:stretch>
+                      <a:fillRect/>
+                    </a:stretch>
+                  </pic:blipFill>
+                  <pic:spPr>
+                    <a:xfrm>
+                      <a:off x="0" y="0"/>
+                      <a:ext cx="5943600" cy="4702810"/>
+                    </a:xfrm>
+                    <a:prstGeom prst="rect">
+                      <a:avLst/>
+                    </a:prstGeom>
+                  </pic:spPr>
+                </pic:pic>
+              </a:graphicData>
+            </a:graphic>
+          </wp:inline>
+        </w:drawing>
+      </w:r>
+    </w:p>
+    <w:p>
+      <w:pPr>
+        <w:pStyle w:val="Heading3"/>
+      </w:pPr>
+      <w:r>
+        <w:t>TC-09</w:t>
+      </w:r>
+    </w:p>
+    <w:p>
+      <w:r>
+        <w:drawing>
+          <wp:inline distT="0" distB="0" distL="0" distR="0" wp14:anchorId="0A92EF1A" wp14:editId="234CA12B">
+            <wp:extent cx="5943600" cy="4827270"/>
+            <wp:effectExtent l="0" t="0" r="0" b="0"/>
+            <wp:docPr id="926442053" name="Picture 1" descr="A screenshot of a computer&#10;&#10;Description automatically generated"/>
+            <wp:cNvGraphicFramePr>
+              <a:graphicFrameLocks xmlns:a="http://schemas.openxmlformats.org/drawingml/2006/main" noChangeAspect="1"/>
+            </wp:cNvGraphicFramePr>
+            <a:graphic xmlns:a="http://schemas.openxmlformats.org/drawingml/2006/main">
+              <a:graphicData uri="http://schemas.openxmlformats.org/drawingml/2006/picture">
+                <pic:pic xmlns:pic="http://schemas.openxmlformats.org/drawingml/2006/picture">
+                  <pic:nvPicPr>
+                    <pic:cNvPr id="926442053" name="Picture 1" descr="A screenshot of a computer&#10;&#10;Description automatically generated"/>
+                    <pic:cNvPicPr/>
+                  </pic:nvPicPr>
+                  <pic:blipFill>
+                    <a:blip r:embed="rId13"/>
+                    <a:stretch>
+                      <a:fillRect/>
+                    </a:stretch>
+                  </pic:blipFill>
+                  <pic:spPr>
+                    <a:xfrm>
+                      <a:off x="0" y="0"/>
+                      <a:ext cx="5943600" cy="4827270"/>
+                    </a:xfrm>
+                    <a:prstGeom prst="rect">
+                      <a:avLst/>
+                    </a:prstGeom>
+                  </pic:spPr>
+                </pic:pic>
+              </a:graphicData>
+            </a:graphic>
+          </wp:inline>
+        </w:drawing>
+      </w:r>
+    </w:p>
+    <w:p>
+      <w:pPr>
+        <w:pStyle w:val="Heading3"/>
+      </w:pPr>
+      <w:r>
+        <w:t>TC-10</w:t>
+      </w:r>
+    </w:p>
+    <w:p>
+      <w:r>
+        <w:drawing>
+          <wp:inline distT="0" distB="0" distL="0" distR="0" wp14:anchorId="344C409E" wp14:editId="045DA0FA">
+            <wp:extent cx="5943600" cy="4735195"/>
+            <wp:effectExtent l="0" t="0" r="0" b="8255"/>
+            <wp:docPr id="1931678855" name="Picture 1" descr="A screenshot of a computer&#10;&#10;Description automatically generated"/>
+            <wp:cNvGraphicFramePr>
+              <a:graphicFrameLocks xmlns:a="http://schemas.openxmlformats.org/drawingml/2006/main" noChangeAspect="1"/>
+            </wp:cNvGraphicFramePr>
+            <a:graphic xmlns:a="http://schemas.openxmlformats.org/drawingml/2006/main">
+              <a:graphicData uri="http://schemas.openxmlformats.org/drawingml/2006/picture">
+                <pic:pic xmlns:pic="http://schemas.openxmlformats.org/drawingml/2006/picture">
+                  <pic:nvPicPr>
+                    <pic:cNvPr id="1931678855" name="Picture 1" descr="A screenshot of a computer&#10;&#10;Description automatically generated"/>
+                    <pic:cNvPicPr/>
+                  </pic:nvPicPr>
+                  <pic:blipFill>
+                    <a:blip r:embed="rId14"/>
+                    <a:stretch>
+                      <a:fillRect/>
+                    </a:stretch>
+                  </pic:blipFill>
+                  <pic:spPr>
+                    <a:xfrm>
+                      <a:off x="0" y="0"/>
+                      <a:ext cx="5943600" cy="4735195"/>
+                    </a:xfrm>
+                    <a:prstGeom prst="rect">
+                      <a:avLst/>
+                    </a:prstGeom>
+                  </pic:spPr>
+                </pic:pic>
+              </a:graphicData>
+            </a:graphic>
+          </wp:inline>
+        </w:drawing>
+      </w:r>
+    </w:p>
+    <w:p>
+      <w:pPr>
+        <w:pStyle w:val="Heading3"/>
+      </w:pPr>
+      <w:r>
+        <w:t>TC-11</w:t>
+      </w:r>
+    </w:p>
+    <w:p>
+      <w:r>
+        <w:drawing>
+          <wp:inline distT="0" distB="0" distL="0" distR="0" wp14:anchorId="67E14C15" wp14:editId="6BAB5435">
+            <wp:extent cx="1371519" cy="2597150"/>
+            <wp:effectExtent l="0" t="0" r="635" b="0"/>
+            <wp:docPr id="1596424260" name="Picture 1" descr="A screenshot of a computer&#10;&#10;Description automatically generated"/>
+            <wp:cNvGraphicFramePr>
+              <a:graphicFrameLocks xmlns:a="http://schemas.openxmlformats.org/drawingml/2006/main" noChangeAspect="1"/>
+            </wp:cNvGraphicFramePr>
+            <a:graphic xmlns:a="http://schemas.openxmlformats.org/drawingml/2006/main">
+              <a:graphicData uri="http://schemas.openxmlformats.org/drawingml/2006/picture">
+                <pic:pic xmlns:pic="http://schemas.openxmlformats.org/drawingml/2006/picture">
+                  <pic:nvPicPr>
+                    <pic:cNvPr id="1596424260" name="Picture 1" descr="A screenshot of a computer&#10;&#10;Description automatically generated"/>
+                    <pic:cNvPicPr/>
+                  </pic:nvPicPr>
+                  <pic:blipFill>
+                    <a:blip r:embed="rId15"/>
+                    <a:stretch>
+                      <a:fillRect/>
+                    </a:stretch>
+                  </pic:blipFill>
+                  <pic:spPr>
+                    <a:xfrm>
+                      <a:off x="0" y="0"/>
+                      <a:ext cx="1379427" cy="2612125"/>
+                    </a:xfrm>
+                    <a:prstGeom prst="rect">
+                      <a:avLst/>
+                    </a:prstGeom>
+                  </pic:spPr>
+                </pic:pic>
+              </a:graphicData>
+            </a:graphic>
+          </wp:inline>
+        </w:drawing>
+      </w:r>
+    </w:p>
+    <w:p>
+      <w:pPr>
+        <w:pStyle w:val="Heading3"/>
+      </w:pPr>
+      <w:r>
+        <w:t>TC-12</w:t>
+      </w:r>
+    </w:p>
+    <w:p>
+      <w:r>
+        <w:drawing>
+          <wp:inline distT="0" distB="0" distL="0" distR="0" wp14:anchorId="1E023D2E" wp14:editId="41E5A4F4">
+            <wp:extent cx="5943600" cy="3451860"/>
+            <wp:effectExtent l="0" t="0" r="0" b="0"/>
+            <wp:docPr id="78078117" name="Picture 1" descr="A screenshot of a computer&#10;&#10;Description automatically generated"/>
+            <wp:cNvGraphicFramePr>
+              <a:graphicFrameLocks xmlns:a="http://schemas.openxmlformats.org/drawingml/2006/main" noChangeAspect="1"/>
+            </wp:cNvGraphicFramePr>
+            <a:graphic xmlns:a="http://schemas.openxmlformats.org/drawingml/2006/main">
+              <a:graphicData uri="http://schemas.openxmlformats.org/drawingml/2006/picture">
+                <pic:pic xmlns:pic="http://schemas.openxmlformats.org/drawingml/2006/picture">
+                  <pic:nvPicPr>
+                    <pic:cNvPr id="78078117" name="Picture 1" descr="A screenshot of a computer&#10;&#10;Description automatically generated"/>
+                    <pic:cNvPicPr/>
+                  </pic:nvPicPr>
+                  <pic:blipFill>
+                    <a:blip r:embed="rId16"/>
+                    <a:stretch>
+                      <a:fillRect/>
+                    </a:stretch>
+                  </pic:blipFill>
+                  <pic:spPr>
+                    <a:xfrm>
+                      <a:off x="0" y="0"/>
+                      <a:ext cx="5943600" cy="3451860"/>
+                    </a:xfrm>
+                    <a:prstGeom prst="rect">
+                      <a:avLst/>
+                    </a:prstGeom>
+                  </pic:spPr>
+                </pic:pic>
+              </a:graphicData>
+            </a:graphic>
+          </wp:inline>
+        </w:drawing>
+      </w:r>
+    </w:p>
+    <w:p>
+      <w:pPr>
+        <w:pStyle w:val="Heading3"/>
+      </w:pPr>
+      <w:r>
+        <w:t>TC-13</w:t>
+      </w:r>
+    </w:p>
+    <w:p>
+      <w:r>
+        <w:drawing>
+          <wp:inline distT="0" distB="0" distL="0" distR="0" wp14:anchorId="0FDC53A9" wp14:editId="22C3BB44">
+            <wp:extent cx="5943600" cy="2381250"/>
+            <wp:effectExtent l="0" t="0" r="0" b="0"/>
+            <wp:docPr id="565569191" name="Picture 1" descr="A screenshot of a computer&#10;&#10;Description automatically generated"/>
+            <wp:cNvGraphicFramePr>
+              <a:graphicFrameLocks xmlns:a="http://schemas.openxmlformats.org/drawingml/2006/main" noChangeAspect="1"/>
+            </wp:cNvGraphicFramePr>
+            <a:graphic xmlns:a="http://schemas.openxmlformats.org/drawingml/2006/main">
+              <a:graphicData uri="http://schemas.openxmlformats.org/drawingml/2006/picture">
+                <pic:pic xmlns:pic="http://schemas.openxmlformats.org/drawingml/2006/picture">
+                  <pic:nvPicPr>
+                    <pic:cNvPr id="565569191" name="Picture 1" descr="A screenshot of a computer&#10;&#10;Description automatically generated"/>
+                    <pic:cNvPicPr/>
+                  </pic:nvPicPr>
+                  <pic:blipFill>
+                    <a:blip r:embed="rId17"/>
+                    <a:stretch>
+                      <a:fillRect/>
+                    </a:stretch>
+                  </pic:blipFill>
+                  <pic:spPr>
+                    <a:xfrm>
+                      <a:off x="0" y="0"/>
+                      <a:ext cx="5943600" cy="2381250"/>
+                    </a:xfrm>
+                    <a:prstGeom prst="rect">
+                      <a:avLst/>
+                    </a:prstGeom>
+                  </pic:spPr>
+                </pic:pic>
+              </a:graphicData>
+            </a:graphic>
+          </wp:inline>
+        </w:drawing>
+      </w:r>
+    </w:p>
     <w:sectPr>
       <w:pgSz w:w="12240" w:h="15840"/>
       <w:pgMar w:top="1440" w:right="1440" w:bottom="1440" w:left="1440" w:header="720" w:footer="720" w:gutter="0"/>
@@ -3877,7 +5183,6 @@
     <w:next w:val="Normal"/>
     <w:link w:val="Heading3Char"/>
     <w:uiPriority w:val="9"/>
-    <w:semiHidden/>
     <w:unhideWhenUsed/>
     <w:qFormat/>
     <w:rsid w:val="002E19B7"/>
@@ -4084,7 +5389,6 @@
     <w:basedOn w:val="DefaultParagraphFont"/>
     <w:link w:val="Heading3"/>
     <w:uiPriority w:val="9"/>
-    <w:semiHidden/>
     <w:rsid w:val="002E19B7"/>
     <w:rPr>
       <w:rFonts w:eastAsiaTheme="majorEastAsia" w:cstheme="majorBidi"/>
